--- a/Конспекты/ИР/ИР.docx
+++ b/Конспекты/ИР/ИР.docx
@@ -357,6 +357,10 @@
         <w:jc w:val="center"/>
       </w:pPr>
       <w:r>
+        <w:rPr>
+          <w:noProof/>
+          <w:lang w:eastAsia="ru-RU"/>
+        </w:rPr>
         <w:lastRenderedPageBreak/>
         <w:drawing>
           <wp:inline distT="0" distB="0" distL="0" distR="0" wp14:anchorId="71CF95EB" wp14:editId="43B75594">
@@ -438,6 +442,10 @@
         <w:jc w:val="center"/>
       </w:pPr>
       <w:r>
+        <w:rPr>
+          <w:noProof/>
+          <w:lang w:eastAsia="ru-RU"/>
+        </w:rPr>
         <w:drawing>
           <wp:inline distT="0" distB="0" distL="0" distR="0" wp14:anchorId="762DD7C9" wp14:editId="64652CD8">
             <wp:extent cx="2576223" cy="2584299"/>
@@ -503,6 +511,10 @@
         <w:jc w:val="center"/>
       </w:pPr>
       <w:r>
+        <w:rPr>
+          <w:noProof/>
+          <w:lang w:eastAsia="ru-RU"/>
+        </w:rPr>
         <w:drawing>
           <wp:inline distT="0" distB="0" distL="0" distR="0" wp14:anchorId="062D614E" wp14:editId="15FA9247">
             <wp:extent cx="2528515" cy="2118485"/>
@@ -566,6 +578,10 @@
         <w:jc w:val="center"/>
       </w:pPr>
       <w:r>
+        <w:rPr>
+          <w:noProof/>
+          <w:lang w:eastAsia="ru-RU"/>
+        </w:rPr>
         <w:drawing>
           <wp:inline distT="0" distB="0" distL="0" distR="0" wp14:anchorId="64C212EC" wp14:editId="7A4C1E97">
             <wp:extent cx="1333686" cy="1695687"/>
@@ -667,6 +683,10 @@
         <w:jc w:val="center"/>
       </w:pPr>
       <w:r>
+        <w:rPr>
+          <w:noProof/>
+          <w:lang w:eastAsia="ru-RU"/>
+        </w:rPr>
         <w:drawing>
           <wp:inline distT="0" distB="0" distL="0" distR="0" wp14:anchorId="20B73D08" wp14:editId="7E02686E">
             <wp:extent cx="3553321" cy="1638529"/>
@@ -735,6 +755,10 @@
         <w:jc w:val="center"/>
       </w:pPr>
       <w:r>
+        <w:rPr>
+          <w:noProof/>
+          <w:lang w:eastAsia="ru-RU"/>
+        </w:rPr>
         <w:drawing>
           <wp:inline distT="0" distB="0" distL="0" distR="0" wp14:anchorId="08A3AB61" wp14:editId="32677D1D">
             <wp:extent cx="3112342" cy="1526650"/>
@@ -795,6 +819,10 @@
         <w:jc w:val="center"/>
       </w:pPr>
       <w:r>
+        <w:rPr>
+          <w:noProof/>
+          <w:lang w:eastAsia="ru-RU"/>
+        </w:rPr>
         <w:drawing>
           <wp:inline distT="0" distB="0" distL="0" distR="0" wp14:anchorId="1B8D29C6" wp14:editId="3319E270">
             <wp:extent cx="3734321" cy="3067478"/>
@@ -945,6 +973,10 @@
         <w:jc w:val="center"/>
       </w:pPr>
       <w:r>
+        <w:rPr>
+          <w:noProof/>
+          <w:lang w:eastAsia="ru-RU"/>
+        </w:rPr>
         <w:drawing>
           <wp:inline distT="0" distB="0" distL="0" distR="0" wp14:anchorId="0769F6F4" wp14:editId="106ED546">
             <wp:extent cx="2810267" cy="1819529"/>
@@ -1012,6 +1044,10 @@
         <w:jc w:val="center"/>
       </w:pPr>
       <w:r>
+        <w:rPr>
+          <w:noProof/>
+          <w:lang w:eastAsia="ru-RU"/>
+        </w:rPr>
         <w:drawing>
           <wp:inline distT="0" distB="0" distL="0" distR="0" wp14:anchorId="1B5AD6AC" wp14:editId="25AA644C">
             <wp:extent cx="3153215" cy="2019582"/>
@@ -1138,6 +1174,10 @@
         <w:jc w:val="center"/>
       </w:pPr>
       <w:r>
+        <w:rPr>
+          <w:noProof/>
+          <w:lang w:eastAsia="ru-RU"/>
+        </w:rPr>
         <w:drawing>
           <wp:inline distT="0" distB="0" distL="0" distR="0" wp14:anchorId="26C83AA4" wp14:editId="3A310FE1">
             <wp:extent cx="4102873" cy="1575363"/>
@@ -1213,6 +1253,10 @@
         <w:jc w:val="center"/>
       </w:pPr>
       <w:r>
+        <w:rPr>
+          <w:noProof/>
+          <w:lang w:eastAsia="ru-RU"/>
+        </w:rPr>
         <w:lastRenderedPageBreak/>
         <w:drawing>
           <wp:inline distT="0" distB="0" distL="0" distR="0" wp14:anchorId="053A4BEA" wp14:editId="2CD227E9">
@@ -1264,16 +1308,23 @@
       </w:r>
     </w:p>
     <w:p>
-      <w:pPr>
+      <w:r>
         <w:rPr>
           <w:lang w:val="en-US"/>
         </w:rPr>
-      </w:pPr>
+        <w:t>SBIS</w:t>
+      </w:r>
+      <w:r>
+        <w:t>-</w:t>
+      </w:r>
       <w:r>
         <w:rPr>
           <w:lang w:val="en-US"/>
         </w:rPr>
-        <w:t xml:space="preserve">SBIS-logs: </w:t>
+        <w:t>logs</w:t>
+      </w:r>
+      <w:r>
+        <w:t xml:space="preserve">: </w:t>
       </w:r>
       <w:r>
         <w:t xml:space="preserve">Строка </w:t>
@@ -1288,32 +1339,10 @@
     <w:p>
       <w:pPr>
         <w:pStyle w:val="1"/>
-        <w:rPr>
-          <w:lang w:val="en-US"/>
-        </w:rPr>
-      </w:pPr>
-      <w:proofErr w:type="spellStart"/>
-      <w:r>
-        <w:rPr>
-          <w:lang w:val="en-US"/>
-        </w:rPr>
-        <w:t>Локальные</w:t>
-      </w:r>
-      <w:proofErr w:type="spellEnd"/>
-      <w:r>
-        <w:rPr>
-          <w:lang w:val="en-US"/>
-        </w:rPr>
-        <w:t xml:space="preserve"> </w:t>
-      </w:r>
-      <w:proofErr w:type="spellStart"/>
-      <w:r>
-        <w:rPr>
-          <w:lang w:val="en-US"/>
-        </w:rPr>
-        <w:t>стенды</w:t>
-      </w:r>
-      <w:proofErr w:type="spellEnd"/>
+      </w:pPr>
+      <w:r>
+        <w:t>Локальные стенды</w:t>
+      </w:r>
     </w:p>
     <w:p>
       <w:pPr>
@@ -1448,6 +1477,10 @@
         <w:jc w:val="center"/>
       </w:pPr>
       <w:r>
+        <w:rPr>
+          <w:noProof/>
+          <w:lang w:eastAsia="ru-RU"/>
+        </w:rPr>
         <w:drawing>
           <wp:inline distT="0" distB="0" distL="0" distR="0" wp14:anchorId="4A4D6067" wp14:editId="428ECB17">
             <wp:extent cx="5041127" cy="1009868"/>
@@ -1543,6 +1576,340 @@
       <w:r>
         <w:t>Хоттабыч, Дженкинс и прочие связанные сервисы</w:t>
       </w:r>
+    </w:p>
+    <w:p>
+      <w:pPr>
+        <w:pStyle w:val="2"/>
+        <w:numPr>
+          <w:ilvl w:val="0"/>
+          <w:numId w:val="11"/>
+        </w:numPr>
+      </w:pPr>
+      <w:r>
+        <w:t>Какую основную задачу решает Хоттабыч?</w:t>
+      </w:r>
+    </w:p>
+    <w:p>
+      <w:r>
+        <w:t>О</w:t>
+      </w:r>
+      <w:r>
+        <w:t xml:space="preserve">сновная цель Хоттабыча — обновить продукт из заданного дистрибутива на нужную версию. Под термином "продукт" подразумевается набор сервисов, иначе называемый </w:t>
+      </w:r>
+      <w:proofErr w:type="spellStart"/>
+      <w:r>
+        <w:t>web</w:t>
+      </w:r>
+      <w:proofErr w:type="spellEnd"/>
+      <w:r>
+        <w:t>–приложением.</w:t>
+      </w:r>
+    </w:p>
+    <w:p>
+      <w:pPr>
+        <w:pStyle w:val="2"/>
+        <w:numPr>
+          <w:ilvl w:val="0"/>
+          <w:numId w:val="11"/>
+        </w:numPr>
+      </w:pPr>
+      <w:r>
+        <w:lastRenderedPageBreak/>
+        <w:t>Перечислите фазы обновлений</w:t>
+      </w:r>
+    </w:p>
+    <w:p>
+      <w:pPr>
+        <w:pStyle w:val="a3"/>
+        <w:numPr>
+          <w:ilvl w:val="0"/>
+          <w:numId w:val="12"/>
+        </w:numPr>
+      </w:pPr>
+      <w:r>
+        <w:rPr>
+          <w:b/>
+        </w:rPr>
+        <w:t>Фаза подготовки обновления</w:t>
+      </w:r>
+      <w:r>
+        <w:t xml:space="preserve"> – доставка дистрибутивов до серверов</w:t>
+      </w:r>
+    </w:p>
+    <w:p>
+      <w:pPr>
+        <w:pStyle w:val="a3"/>
+        <w:numPr>
+          <w:ilvl w:val="0"/>
+          <w:numId w:val="12"/>
+        </w:numPr>
+      </w:pPr>
+      <w:r>
+        <w:rPr>
+          <w:b/>
+        </w:rPr>
+        <w:t>Фаза обновления</w:t>
+      </w:r>
+      <w:r>
+        <w:t xml:space="preserve"> – непосредственно обновление сервисов.</w:t>
+      </w:r>
+    </w:p>
+    <w:p>
+      <w:pPr>
+        <w:pStyle w:val="a3"/>
+        <w:numPr>
+          <w:ilvl w:val="0"/>
+          <w:numId w:val="12"/>
+        </w:numPr>
+      </w:pPr>
+      <w:r>
+        <w:rPr>
+          <w:b/>
+        </w:rPr>
+        <w:t xml:space="preserve">Фаза отката </w:t>
+      </w:r>
+      <w:r>
+        <w:t xml:space="preserve">– </w:t>
+      </w:r>
+      <w:r>
+        <w:t xml:space="preserve"> для отмены изменений, произведенных Хоттабычем на фазе обновления. Для бизнес-логик, статики и роботов происходит восстановление файлов из </w:t>
+      </w:r>
+      <w:proofErr w:type="spellStart"/>
+      <w:r>
+        <w:t>бэкапа</w:t>
+      </w:r>
+      <w:proofErr w:type="spellEnd"/>
+      <w:r>
+        <w:t>. Откат конвертации баз данных не производится, ввиду технической невозможности восстановления данных в процессе конвертации.</w:t>
+      </w:r>
+    </w:p>
+    <w:p>
+      <w:pPr>
+        <w:pStyle w:val="a3"/>
+        <w:numPr>
+          <w:ilvl w:val="0"/>
+          <w:numId w:val="12"/>
+        </w:numPr>
+      </w:pPr>
+      <w:r>
+        <w:rPr>
+          <w:b/>
+        </w:rPr>
+        <w:t>Фаза подтверждения (очистки)</w:t>
+      </w:r>
+      <w:r>
+        <w:t xml:space="preserve"> –удаление временных файлов и </w:t>
+      </w:r>
+      <w:proofErr w:type="spellStart"/>
+      <w:r>
+        <w:t>бэкапов</w:t>
+      </w:r>
+      <w:proofErr w:type="spellEnd"/>
+      <w:r>
+        <w:t>. После запуска этой фазы ни на какую другую фазу перейти уже невозможно. В процессе работы фазы агентам логик рассылаются задания на удаление файлов, которые были созданы Хоттабычем в процессе обновления.</w:t>
+      </w:r>
+    </w:p>
+    <w:p>
+      <w:pPr>
+        <w:pStyle w:val="2"/>
+        <w:numPr>
+          <w:ilvl w:val="0"/>
+          <w:numId w:val="11"/>
+        </w:numPr>
+      </w:pPr>
+      <w:r>
+        <w:t>Как увидеть изменения, попавшие в сборку?</w:t>
+      </w:r>
+    </w:p>
+    <w:p>
+      <w:pPr>
+        <w:ind w:left="360"/>
+        <w:rPr>
+          <w:lang w:val="en-US"/>
+        </w:rPr>
+      </w:pPr>
+      <w:r>
+        <w:rPr>
+          <w:lang w:val="en-US"/>
+        </w:rPr>
+        <w:drawing>
+          <wp:inline distT="0" distB="0" distL="0" distR="0" wp14:anchorId="37E408C2" wp14:editId="66F1D1B9">
+            <wp:extent cx="4772025" cy="2318324"/>
+            <wp:effectExtent l="0" t="0" r="0" b="6350"/>
+            <wp:docPr id="13" name="Рисунок 13"/>
+            <wp:cNvGraphicFramePr>
+              <a:graphicFrameLocks xmlns:a="http://schemas.openxmlformats.org/drawingml/2006/main" noChangeAspect="1"/>
+            </wp:cNvGraphicFramePr>
+            <a:graphic xmlns:a="http://schemas.openxmlformats.org/drawingml/2006/main">
+              <a:graphicData uri="http://schemas.openxmlformats.org/drawingml/2006/picture">
+                <pic:pic xmlns:pic="http://schemas.openxmlformats.org/drawingml/2006/picture">
+                  <pic:nvPicPr>
+                    <pic:cNvPr id="1" name=""/>
+                    <pic:cNvPicPr/>
+                  </pic:nvPicPr>
+                  <pic:blipFill>
+                    <a:blip r:embed="rId16"/>
+                    <a:stretch>
+                      <a:fillRect/>
+                    </a:stretch>
+                  </pic:blipFill>
+                  <pic:spPr>
+                    <a:xfrm>
+                      <a:off x="0" y="0"/>
+                      <a:ext cx="4775146" cy="2319840"/>
+                    </a:xfrm>
+                    <a:prstGeom prst="rect">
+                      <a:avLst/>
+                    </a:prstGeom>
+                  </pic:spPr>
+                </pic:pic>
+              </a:graphicData>
+            </a:graphic>
+          </wp:inline>
+        </w:drawing>
+      </w:r>
+    </w:p>
+    <w:p>
+      <w:pPr>
+        <w:pStyle w:val="a3"/>
+      </w:pPr>
+      <w:r>
+        <w:drawing>
+          <wp:inline distT="0" distB="0" distL="0" distR="0" wp14:anchorId="1452B4D1" wp14:editId="4EFC70F1">
+            <wp:extent cx="3715268" cy="1800476"/>
+            <wp:effectExtent l="0" t="0" r="0" b="9525"/>
+            <wp:docPr id="14" name="Рисунок 14"/>
+            <wp:cNvGraphicFramePr>
+              <a:graphicFrameLocks xmlns:a="http://schemas.openxmlformats.org/drawingml/2006/main" noChangeAspect="1"/>
+            </wp:cNvGraphicFramePr>
+            <a:graphic xmlns:a="http://schemas.openxmlformats.org/drawingml/2006/main">
+              <a:graphicData uri="http://schemas.openxmlformats.org/drawingml/2006/picture">
+                <pic:pic xmlns:pic="http://schemas.openxmlformats.org/drawingml/2006/picture">
+                  <pic:nvPicPr>
+                    <pic:cNvPr id="1" name=""/>
+                    <pic:cNvPicPr/>
+                  </pic:nvPicPr>
+                  <pic:blipFill>
+                    <a:blip r:embed="rId17"/>
+                    <a:stretch>
+                      <a:fillRect/>
+                    </a:stretch>
+                  </pic:blipFill>
+                  <pic:spPr>
+                    <a:xfrm>
+                      <a:off x="0" y="0"/>
+                      <a:ext cx="3715268" cy="1800476"/>
+                    </a:xfrm>
+                    <a:prstGeom prst="rect">
+                      <a:avLst/>
+                    </a:prstGeom>
+                  </pic:spPr>
+                </pic:pic>
+              </a:graphicData>
+            </a:graphic>
+          </wp:inline>
+        </w:drawing>
+      </w:r>
+    </w:p>
+    <w:p>
+      <w:pPr>
+        <w:pStyle w:val="a3"/>
+      </w:pPr>
+      <w:r>
+        <w:drawing>
+          <wp:inline distT="0" distB="0" distL="0" distR="0" wp14:anchorId="66AC31A4" wp14:editId="5337418D">
+            <wp:extent cx="5906324" cy="1924319"/>
+            <wp:effectExtent l="0" t="0" r="0" b="0"/>
+            <wp:docPr id="15" name="Рисунок 15"/>
+            <wp:cNvGraphicFramePr>
+              <a:graphicFrameLocks xmlns:a="http://schemas.openxmlformats.org/drawingml/2006/main" noChangeAspect="1"/>
+            </wp:cNvGraphicFramePr>
+            <a:graphic xmlns:a="http://schemas.openxmlformats.org/drawingml/2006/main">
+              <a:graphicData uri="http://schemas.openxmlformats.org/drawingml/2006/picture">
+                <pic:pic xmlns:pic="http://schemas.openxmlformats.org/drawingml/2006/picture">
+                  <pic:nvPicPr>
+                    <pic:cNvPr id="1" name=""/>
+                    <pic:cNvPicPr/>
+                  </pic:nvPicPr>
+                  <pic:blipFill>
+                    <a:blip r:embed="rId18"/>
+                    <a:stretch>
+                      <a:fillRect/>
+                    </a:stretch>
+                  </pic:blipFill>
+                  <pic:spPr>
+                    <a:xfrm>
+                      <a:off x="0" y="0"/>
+                      <a:ext cx="5906324" cy="1924319"/>
+                    </a:xfrm>
+                    <a:prstGeom prst="rect">
+                      <a:avLst/>
+                    </a:prstGeom>
+                  </pic:spPr>
+                </pic:pic>
+              </a:graphicData>
+            </a:graphic>
+          </wp:inline>
+        </w:drawing>
+      </w:r>
+    </w:p>
+    <w:p>
+      <w:pPr>
+        <w:pStyle w:val="a3"/>
+      </w:pPr>
+      <w:r>
+        <w:lastRenderedPageBreak/>
+        <w:drawing>
+          <wp:inline distT="0" distB="0" distL="0" distR="0" wp14:anchorId="75F8254F" wp14:editId="6035B68E">
+            <wp:extent cx="5763429" cy="3391373"/>
+            <wp:effectExtent l="0" t="0" r="8890" b="0"/>
+            <wp:docPr id="16" name="Рисунок 16"/>
+            <wp:cNvGraphicFramePr>
+              <a:graphicFrameLocks xmlns:a="http://schemas.openxmlformats.org/drawingml/2006/main" noChangeAspect="1"/>
+            </wp:cNvGraphicFramePr>
+            <a:graphic xmlns:a="http://schemas.openxmlformats.org/drawingml/2006/main">
+              <a:graphicData uri="http://schemas.openxmlformats.org/drawingml/2006/picture">
+                <pic:pic xmlns:pic="http://schemas.openxmlformats.org/drawingml/2006/picture">
+                  <pic:nvPicPr>
+                    <pic:cNvPr id="1" name=""/>
+                    <pic:cNvPicPr/>
+                  </pic:nvPicPr>
+                  <pic:blipFill>
+                    <a:blip r:embed="rId19"/>
+                    <a:stretch>
+                      <a:fillRect/>
+                    </a:stretch>
+                  </pic:blipFill>
+                  <pic:spPr>
+                    <a:xfrm>
+                      <a:off x="0" y="0"/>
+                      <a:ext cx="5763429" cy="3391373"/>
+                    </a:xfrm>
+                    <a:prstGeom prst="rect">
+                      <a:avLst/>
+                    </a:prstGeom>
+                  </pic:spPr>
+                </pic:pic>
+              </a:graphicData>
+            </a:graphic>
+          </wp:inline>
+        </w:drawing>
+      </w:r>
+    </w:p>
+    <w:p>
+      <w:pPr>
+        <w:pStyle w:val="2"/>
+        <w:numPr>
+          <w:ilvl w:val="0"/>
+          <w:numId w:val="11"/>
+        </w:numPr>
+      </w:pPr>
+      <w:r>
+        <w:t>Как посмотреть состояние и версию стендов</w:t>
+      </w:r>
+      <w:r>
+        <w:t>?</w:t>
+      </w:r>
       <w:bookmarkStart w:id="0" w:name="_GoBack"/>
       <w:bookmarkEnd w:id="0"/>
     </w:p>
@@ -1648,6 +2015,208 @@
     </w:lvl>
   </w:abstractNum>
   <w:abstractNum w:abstractNumId="1" w15:restartNumberingAfterBreak="0">
+    <w:nsid w:val="08CC2A05"/>
+    <w:multiLevelType w:val="hybridMultilevel"/>
+    <w:tmpl w:val="13A4DCBA"/>
+    <w:lvl w:ilvl="0" w:tplc="0419000F">
+      <w:start w:val="1"/>
+      <w:numFmt w:val="decimal"/>
+      <w:lvlText w:val="%1."/>
+      <w:lvlJc w:val="left"/>
+      <w:pPr>
+        <w:ind w:left="720" w:hanging="360"/>
+      </w:pPr>
+      <w:rPr>
+        <w:rFonts w:hint="default"/>
+      </w:rPr>
+    </w:lvl>
+    <w:lvl w:ilvl="1" w:tplc="04190019" w:tentative="1">
+      <w:start w:val="1"/>
+      <w:numFmt w:val="lowerLetter"/>
+      <w:lvlText w:val="%2."/>
+      <w:lvlJc w:val="left"/>
+      <w:pPr>
+        <w:ind w:left="1440" w:hanging="360"/>
+      </w:pPr>
+    </w:lvl>
+    <w:lvl w:ilvl="2" w:tplc="0419001B" w:tentative="1">
+      <w:start w:val="1"/>
+      <w:numFmt w:val="lowerRoman"/>
+      <w:lvlText w:val="%3."/>
+      <w:lvlJc w:val="right"/>
+      <w:pPr>
+        <w:ind w:left="2160" w:hanging="180"/>
+      </w:pPr>
+    </w:lvl>
+    <w:lvl w:ilvl="3" w:tplc="0419000F" w:tentative="1">
+      <w:start w:val="1"/>
+      <w:numFmt w:val="decimal"/>
+      <w:lvlText w:val="%4."/>
+      <w:lvlJc w:val="left"/>
+      <w:pPr>
+        <w:ind w:left="2880" w:hanging="360"/>
+      </w:pPr>
+    </w:lvl>
+    <w:lvl w:ilvl="4" w:tplc="04190019" w:tentative="1">
+      <w:start w:val="1"/>
+      <w:numFmt w:val="lowerLetter"/>
+      <w:lvlText w:val="%5."/>
+      <w:lvlJc w:val="left"/>
+      <w:pPr>
+        <w:ind w:left="3600" w:hanging="360"/>
+      </w:pPr>
+    </w:lvl>
+    <w:lvl w:ilvl="5" w:tplc="0419001B" w:tentative="1">
+      <w:start w:val="1"/>
+      <w:numFmt w:val="lowerRoman"/>
+      <w:lvlText w:val="%6."/>
+      <w:lvlJc w:val="right"/>
+      <w:pPr>
+        <w:ind w:left="4320" w:hanging="180"/>
+      </w:pPr>
+    </w:lvl>
+    <w:lvl w:ilvl="6" w:tplc="0419000F" w:tentative="1">
+      <w:start w:val="1"/>
+      <w:numFmt w:val="decimal"/>
+      <w:lvlText w:val="%7."/>
+      <w:lvlJc w:val="left"/>
+      <w:pPr>
+        <w:ind w:left="5040" w:hanging="360"/>
+      </w:pPr>
+    </w:lvl>
+    <w:lvl w:ilvl="7" w:tplc="04190019" w:tentative="1">
+      <w:start w:val="1"/>
+      <w:numFmt w:val="lowerLetter"/>
+      <w:lvlText w:val="%8."/>
+      <w:lvlJc w:val="left"/>
+      <w:pPr>
+        <w:ind w:left="5760" w:hanging="360"/>
+      </w:pPr>
+    </w:lvl>
+    <w:lvl w:ilvl="8" w:tplc="0419001B" w:tentative="1">
+      <w:start w:val="1"/>
+      <w:numFmt w:val="lowerRoman"/>
+      <w:lvlText w:val="%9."/>
+      <w:lvlJc w:val="right"/>
+      <w:pPr>
+        <w:ind w:left="6480" w:hanging="180"/>
+      </w:pPr>
+    </w:lvl>
+  </w:abstractNum>
+  <w:abstractNum w:abstractNumId="2" w15:restartNumberingAfterBreak="0">
+    <w:nsid w:val="0EF87D0D"/>
+    <w:multiLevelType w:val="hybridMultilevel"/>
+    <w:tmpl w:val="4118B99A"/>
+    <w:lvl w:ilvl="0" w:tplc="04190001">
+      <w:start w:val="1"/>
+      <w:numFmt w:val="bullet"/>
+      <w:lvlText w:val=""/>
+      <w:lvlJc w:val="left"/>
+      <w:pPr>
+        <w:ind w:left="720" w:hanging="360"/>
+      </w:pPr>
+      <w:rPr>
+        <w:rFonts w:ascii="Symbol" w:hAnsi="Symbol" w:hint="default"/>
+      </w:rPr>
+    </w:lvl>
+    <w:lvl w:ilvl="1" w:tplc="04190003" w:tentative="1">
+      <w:start w:val="1"/>
+      <w:numFmt w:val="bullet"/>
+      <w:lvlText w:val="o"/>
+      <w:lvlJc w:val="left"/>
+      <w:pPr>
+        <w:ind w:left="1440" w:hanging="360"/>
+      </w:pPr>
+      <w:rPr>
+        <w:rFonts w:ascii="Courier New" w:hAnsi="Courier New" w:cs="Courier New" w:hint="default"/>
+      </w:rPr>
+    </w:lvl>
+    <w:lvl w:ilvl="2" w:tplc="04190005" w:tentative="1">
+      <w:start w:val="1"/>
+      <w:numFmt w:val="bullet"/>
+      <w:lvlText w:val=""/>
+      <w:lvlJc w:val="left"/>
+      <w:pPr>
+        <w:ind w:left="2160" w:hanging="360"/>
+      </w:pPr>
+      <w:rPr>
+        <w:rFonts w:ascii="Wingdings" w:hAnsi="Wingdings" w:hint="default"/>
+      </w:rPr>
+    </w:lvl>
+    <w:lvl w:ilvl="3" w:tplc="04190001" w:tentative="1">
+      <w:start w:val="1"/>
+      <w:numFmt w:val="bullet"/>
+      <w:lvlText w:val=""/>
+      <w:lvlJc w:val="left"/>
+      <w:pPr>
+        <w:ind w:left="2880" w:hanging="360"/>
+      </w:pPr>
+      <w:rPr>
+        <w:rFonts w:ascii="Symbol" w:hAnsi="Symbol" w:hint="default"/>
+      </w:rPr>
+    </w:lvl>
+    <w:lvl w:ilvl="4" w:tplc="04190003" w:tentative="1">
+      <w:start w:val="1"/>
+      <w:numFmt w:val="bullet"/>
+      <w:lvlText w:val="o"/>
+      <w:lvlJc w:val="left"/>
+      <w:pPr>
+        <w:ind w:left="3600" w:hanging="360"/>
+      </w:pPr>
+      <w:rPr>
+        <w:rFonts w:ascii="Courier New" w:hAnsi="Courier New" w:cs="Courier New" w:hint="default"/>
+      </w:rPr>
+    </w:lvl>
+    <w:lvl w:ilvl="5" w:tplc="04190005" w:tentative="1">
+      <w:start w:val="1"/>
+      <w:numFmt w:val="bullet"/>
+      <w:lvlText w:val=""/>
+      <w:lvlJc w:val="left"/>
+      <w:pPr>
+        <w:ind w:left="4320" w:hanging="360"/>
+      </w:pPr>
+      <w:rPr>
+        <w:rFonts w:ascii="Wingdings" w:hAnsi="Wingdings" w:hint="default"/>
+      </w:rPr>
+    </w:lvl>
+    <w:lvl w:ilvl="6" w:tplc="04190001" w:tentative="1">
+      <w:start w:val="1"/>
+      <w:numFmt w:val="bullet"/>
+      <w:lvlText w:val=""/>
+      <w:lvlJc w:val="left"/>
+      <w:pPr>
+        <w:ind w:left="5040" w:hanging="360"/>
+      </w:pPr>
+      <w:rPr>
+        <w:rFonts w:ascii="Symbol" w:hAnsi="Symbol" w:hint="default"/>
+      </w:rPr>
+    </w:lvl>
+    <w:lvl w:ilvl="7" w:tplc="04190003" w:tentative="1">
+      <w:start w:val="1"/>
+      <w:numFmt w:val="bullet"/>
+      <w:lvlText w:val="o"/>
+      <w:lvlJc w:val="left"/>
+      <w:pPr>
+        <w:ind w:left="5760" w:hanging="360"/>
+      </w:pPr>
+      <w:rPr>
+        <w:rFonts w:ascii="Courier New" w:hAnsi="Courier New" w:cs="Courier New" w:hint="default"/>
+      </w:rPr>
+    </w:lvl>
+    <w:lvl w:ilvl="8" w:tplc="04190005" w:tentative="1">
+      <w:start w:val="1"/>
+      <w:numFmt w:val="bullet"/>
+      <w:lvlText w:val=""/>
+      <w:lvlJc w:val="left"/>
+      <w:pPr>
+        <w:ind w:left="6480" w:hanging="360"/>
+      </w:pPr>
+      <w:rPr>
+        <w:rFonts w:ascii="Wingdings" w:hAnsi="Wingdings" w:hint="default"/>
+      </w:rPr>
+    </w:lvl>
+  </w:abstractNum>
+  <w:abstractNum w:abstractNumId="3" w15:restartNumberingAfterBreak="0">
     <w:nsid w:val="12504C75"/>
     <w:multiLevelType w:val="hybridMultilevel"/>
     <w:tmpl w:val="F4028C00"/>
@@ -1733,7 +2302,7 @@
       </w:pPr>
     </w:lvl>
   </w:abstractNum>
-  <w:abstractNum w:abstractNumId="2" w15:restartNumberingAfterBreak="0">
+  <w:abstractNum w:abstractNumId="4" w15:restartNumberingAfterBreak="0">
     <w:nsid w:val="15534A3C"/>
     <w:multiLevelType w:val="hybridMultilevel"/>
     <w:tmpl w:val="3818688E"/>
@@ -1822,7 +2391,7 @@
       </w:pPr>
     </w:lvl>
   </w:abstractNum>
-  <w:abstractNum w:abstractNumId="3" w15:restartNumberingAfterBreak="0">
+  <w:abstractNum w:abstractNumId="5" w15:restartNumberingAfterBreak="0">
     <w:nsid w:val="246F6CC4"/>
     <w:multiLevelType w:val="hybridMultilevel"/>
     <w:tmpl w:val="D2E67E50"/>
@@ -1935,7 +2504,7 @@
       </w:rPr>
     </w:lvl>
   </w:abstractNum>
-  <w:abstractNum w:abstractNumId="4" w15:restartNumberingAfterBreak="0">
+  <w:abstractNum w:abstractNumId="6" w15:restartNumberingAfterBreak="0">
     <w:nsid w:val="33F27B2C"/>
     <w:multiLevelType w:val="hybridMultilevel"/>
     <w:tmpl w:val="8780B396"/>
@@ -2024,7 +2593,96 @@
       </w:pPr>
     </w:lvl>
   </w:abstractNum>
-  <w:abstractNum w:abstractNumId="5" w15:restartNumberingAfterBreak="0">
+  <w:abstractNum w:abstractNumId="7" w15:restartNumberingAfterBreak="0">
+    <w:nsid w:val="40012CD0"/>
+    <w:multiLevelType w:val="hybridMultilevel"/>
+    <w:tmpl w:val="13A4DCBA"/>
+    <w:lvl w:ilvl="0" w:tplc="0419000F">
+      <w:start w:val="1"/>
+      <w:numFmt w:val="decimal"/>
+      <w:lvlText w:val="%1."/>
+      <w:lvlJc w:val="left"/>
+      <w:pPr>
+        <w:ind w:left="720" w:hanging="360"/>
+      </w:pPr>
+      <w:rPr>
+        <w:rFonts w:hint="default"/>
+      </w:rPr>
+    </w:lvl>
+    <w:lvl w:ilvl="1" w:tplc="04190019" w:tentative="1">
+      <w:start w:val="1"/>
+      <w:numFmt w:val="lowerLetter"/>
+      <w:lvlText w:val="%2."/>
+      <w:lvlJc w:val="left"/>
+      <w:pPr>
+        <w:ind w:left="1440" w:hanging="360"/>
+      </w:pPr>
+    </w:lvl>
+    <w:lvl w:ilvl="2" w:tplc="0419001B" w:tentative="1">
+      <w:start w:val="1"/>
+      <w:numFmt w:val="lowerRoman"/>
+      <w:lvlText w:val="%3."/>
+      <w:lvlJc w:val="right"/>
+      <w:pPr>
+        <w:ind w:left="2160" w:hanging="180"/>
+      </w:pPr>
+    </w:lvl>
+    <w:lvl w:ilvl="3" w:tplc="0419000F" w:tentative="1">
+      <w:start w:val="1"/>
+      <w:numFmt w:val="decimal"/>
+      <w:lvlText w:val="%4."/>
+      <w:lvlJc w:val="left"/>
+      <w:pPr>
+        <w:ind w:left="2880" w:hanging="360"/>
+      </w:pPr>
+    </w:lvl>
+    <w:lvl w:ilvl="4" w:tplc="04190019" w:tentative="1">
+      <w:start w:val="1"/>
+      <w:numFmt w:val="lowerLetter"/>
+      <w:lvlText w:val="%5."/>
+      <w:lvlJc w:val="left"/>
+      <w:pPr>
+        <w:ind w:left="3600" w:hanging="360"/>
+      </w:pPr>
+    </w:lvl>
+    <w:lvl w:ilvl="5" w:tplc="0419001B" w:tentative="1">
+      <w:start w:val="1"/>
+      <w:numFmt w:val="lowerRoman"/>
+      <w:lvlText w:val="%6."/>
+      <w:lvlJc w:val="right"/>
+      <w:pPr>
+        <w:ind w:left="4320" w:hanging="180"/>
+      </w:pPr>
+    </w:lvl>
+    <w:lvl w:ilvl="6" w:tplc="0419000F" w:tentative="1">
+      <w:start w:val="1"/>
+      <w:numFmt w:val="decimal"/>
+      <w:lvlText w:val="%7."/>
+      <w:lvlJc w:val="left"/>
+      <w:pPr>
+        <w:ind w:left="5040" w:hanging="360"/>
+      </w:pPr>
+    </w:lvl>
+    <w:lvl w:ilvl="7" w:tplc="04190019" w:tentative="1">
+      <w:start w:val="1"/>
+      <w:numFmt w:val="lowerLetter"/>
+      <w:lvlText w:val="%8."/>
+      <w:lvlJc w:val="left"/>
+      <w:pPr>
+        <w:ind w:left="5760" w:hanging="360"/>
+      </w:pPr>
+    </w:lvl>
+    <w:lvl w:ilvl="8" w:tplc="0419001B" w:tentative="1">
+      <w:start w:val="1"/>
+      <w:numFmt w:val="lowerRoman"/>
+      <w:lvlText w:val="%9."/>
+      <w:lvlJc w:val="right"/>
+      <w:pPr>
+        <w:ind w:left="6480" w:hanging="180"/>
+      </w:pPr>
+    </w:lvl>
+  </w:abstractNum>
+  <w:abstractNum w:abstractNumId="8" w15:restartNumberingAfterBreak="0">
     <w:nsid w:val="44E54903"/>
     <w:multiLevelType w:val="hybridMultilevel"/>
     <w:tmpl w:val="8618C918"/>
@@ -2137,7 +2795,7 @@
       </w:rPr>
     </w:lvl>
   </w:abstractNum>
-  <w:abstractNum w:abstractNumId="6" w15:restartNumberingAfterBreak="0">
+  <w:abstractNum w:abstractNumId="9" w15:restartNumberingAfterBreak="0">
     <w:nsid w:val="496570C3"/>
     <w:multiLevelType w:val="hybridMultilevel"/>
     <w:tmpl w:val="78142E18"/>
@@ -2250,7 +2908,7 @@
       </w:rPr>
     </w:lvl>
   </w:abstractNum>
-  <w:abstractNum w:abstractNumId="7" w15:restartNumberingAfterBreak="0">
+  <w:abstractNum w:abstractNumId="10" w15:restartNumberingAfterBreak="0">
     <w:nsid w:val="4E137934"/>
     <w:multiLevelType w:val="hybridMultilevel"/>
     <w:tmpl w:val="2A86E5F0"/>
@@ -2363,7 +3021,7 @@
       </w:rPr>
     </w:lvl>
   </w:abstractNum>
-  <w:abstractNum w:abstractNumId="8" w15:restartNumberingAfterBreak="0">
+  <w:abstractNum w:abstractNumId="11" w15:restartNumberingAfterBreak="0">
     <w:nsid w:val="5C23063D"/>
     <w:multiLevelType w:val="hybridMultilevel"/>
     <w:tmpl w:val="8CD2FB20"/>
@@ -2452,7 +3110,7 @@
       </w:pPr>
     </w:lvl>
   </w:abstractNum>
-  <w:abstractNum w:abstractNumId="9" w15:restartNumberingAfterBreak="0">
+  <w:abstractNum w:abstractNumId="12" w15:restartNumberingAfterBreak="0">
     <w:nsid w:val="7CE3770B"/>
     <w:multiLevelType w:val="hybridMultilevel"/>
     <w:tmpl w:val="0FB4E810"/>
@@ -2542,34 +3200,43 @@
     </w:lvl>
   </w:abstractNum>
   <w:num w:numId="1">
-    <w:abstractNumId w:val="1"/>
+    <w:abstractNumId w:val="3"/>
   </w:num>
   <w:num w:numId="2">
     <w:abstractNumId w:val="0"/>
   </w:num>
   <w:num w:numId="3">
+    <w:abstractNumId w:val="8"/>
+  </w:num>
+  <w:num w:numId="4">
+    <w:abstractNumId w:val="12"/>
+  </w:num>
+  <w:num w:numId="5">
+    <w:abstractNumId w:val="4"/>
+  </w:num>
+  <w:num w:numId="6">
+    <w:abstractNumId w:val="10"/>
+  </w:num>
+  <w:num w:numId="7">
     <w:abstractNumId w:val="5"/>
   </w:num>
-  <w:num w:numId="4">
+  <w:num w:numId="8">
+    <w:abstractNumId w:val="6"/>
+  </w:num>
+  <w:num w:numId="9">
     <w:abstractNumId w:val="9"/>
   </w:num>
-  <w:num w:numId="5">
+  <w:num w:numId="10">
+    <w:abstractNumId w:val="11"/>
+  </w:num>
+  <w:num w:numId="11">
+    <w:abstractNumId w:val="7"/>
+  </w:num>
+  <w:num w:numId="12">
     <w:abstractNumId w:val="2"/>
   </w:num>
-  <w:num w:numId="6">
-    <w:abstractNumId w:val="7"/>
-  </w:num>
-  <w:num w:numId="7">
-    <w:abstractNumId w:val="3"/>
-  </w:num>
-  <w:num w:numId="8">
-    <w:abstractNumId w:val="4"/>
-  </w:num>
-  <w:num w:numId="9">
-    <w:abstractNumId w:val="6"/>
-  </w:num>
-  <w:num w:numId="10">
-    <w:abstractNumId w:val="8"/>
+  <w:num w:numId="13">
+    <w:abstractNumId w:val="1"/>
   </w:num>
 </w:numbering>
 </file>

--- a/Конспекты/ИР/ИР.docx
+++ b/Конспекты/ИР/ИР.docx
@@ -1574,6 +1574,7 @@
         <w:pStyle w:val="1"/>
       </w:pPr>
       <w:r>
+        <w:lastRenderedPageBreak/>
         <w:t>Хоттабыч, Дженкинс и прочие связанные сервисы</w:t>
       </w:r>
     </w:p>
@@ -1614,7 +1615,6 @@
         </w:numPr>
       </w:pPr>
       <w:r>
-        <w:lastRenderedPageBreak/>
         <w:t>Перечислите фазы обновлений</w:t>
       </w:r>
     </w:p>
@@ -1669,10 +1669,7 @@
         <w:t xml:space="preserve">Фаза отката </w:t>
       </w:r>
       <w:r>
-        <w:t xml:space="preserve">– </w:t>
-      </w:r>
-      <w:r>
-        <w:t xml:space="preserve"> для отмены изменений, произведенных Хоттабычем на фазе обновления. Для бизнес-логик, статики и роботов происходит восстановление файлов из </w:t>
+        <w:t xml:space="preserve">–  для отмены изменений, произведенных Хоттабычем на фазе обновления. Для бизнес-логик, статики и роботов происходит восстановление файлов из </w:t>
       </w:r>
       <w:proofErr w:type="spellStart"/>
       <w:r>
@@ -1730,7 +1727,8 @@
       </w:pPr>
       <w:r>
         <w:rPr>
-          <w:lang w:val="en-US"/>
+          <w:noProof/>
+          <w:lang w:eastAsia="ru-RU"/>
         </w:rPr>
         <w:drawing>
           <wp:inline distT="0" distB="0" distL="0" distR="0" wp14:anchorId="37E408C2" wp14:editId="66F1D1B9">
@@ -1774,6 +1772,10 @@
         <w:pStyle w:val="a3"/>
       </w:pPr>
       <w:r>
+        <w:rPr>
+          <w:noProof/>
+          <w:lang w:eastAsia="ru-RU"/>
+        </w:rPr>
         <w:drawing>
           <wp:inline distT="0" distB="0" distL="0" distR="0" wp14:anchorId="1452B4D1" wp14:editId="4EFC70F1">
             <wp:extent cx="3715268" cy="1800476"/>
@@ -1816,6 +1818,11 @@
         <w:pStyle w:val="a3"/>
       </w:pPr>
       <w:r>
+        <w:rPr>
+          <w:noProof/>
+          <w:lang w:eastAsia="ru-RU"/>
+        </w:rPr>
+        <w:lastRenderedPageBreak/>
         <w:drawing>
           <wp:inline distT="0" distB="0" distL="0" distR="0" wp14:anchorId="66AC31A4" wp14:editId="5337418D">
             <wp:extent cx="5906324" cy="1924319"/>
@@ -1858,7 +1865,10 @@
         <w:pStyle w:val="a3"/>
       </w:pPr>
       <w:r>
-        <w:lastRenderedPageBreak/>
+        <w:rPr>
+          <w:noProof/>
+          <w:lang w:eastAsia="ru-RU"/>
+        </w:rPr>
         <w:drawing>
           <wp:inline distT="0" distB="0" distL="0" distR="0" wp14:anchorId="75F8254F" wp14:editId="6035B68E">
             <wp:extent cx="5763429" cy="3391373"/>
@@ -1910,6 +1920,211 @@
       <w:r>
         <w:t>?</w:t>
       </w:r>
+    </w:p>
+    <w:p>
+      <w:pPr>
+        <w:pStyle w:val="1"/>
+      </w:pPr>
+      <w:r>
+        <w:t xml:space="preserve">Обновления, </w:t>
+      </w:r>
+      <w:proofErr w:type="spellStart"/>
+      <w:r>
+        <w:t>патчи</w:t>
+      </w:r>
+      <w:proofErr w:type="spellEnd"/>
+    </w:p>
+    <w:p>
+      <w:pPr>
+        <w:pStyle w:val="2"/>
+        <w:numPr>
+          <w:ilvl w:val="0"/>
+          <w:numId w:val="14"/>
+        </w:numPr>
+      </w:pPr>
+      <w:r>
+        <w:t>Какие бывают типы обновлений?</w:t>
+      </w:r>
+    </w:p>
+    <w:p>
+      <w:pPr>
+        <w:pStyle w:val="a3"/>
+        <w:numPr>
+          <w:ilvl w:val="0"/>
+          <w:numId w:val="15"/>
+        </w:numPr>
+      </w:pPr>
+      <w:r>
+        <w:rPr>
+          <w:b/>
+        </w:rPr>
+        <w:t>Легкое обновление</w:t>
+      </w:r>
+      <w:r>
+        <w:t xml:space="preserve"> - </w:t>
+      </w:r>
+      <w:r>
+        <w:t>При данном обновлении не меняется структура базы данных, поэтому пользователь продолжает работать на протяжении всего процесса обновления.</w:t>
+      </w:r>
+    </w:p>
+    <w:p>
+      <w:pPr>
+        <w:pStyle w:val="a3"/>
+        <w:numPr>
+          <w:ilvl w:val="0"/>
+          <w:numId w:val="15"/>
+        </w:numPr>
+        <w:rPr>
+          <w:b/>
+        </w:rPr>
+      </w:pPr>
+      <w:r>
+        <w:rPr>
+          <w:b/>
+        </w:rPr>
+        <w:t>Полное обновление</w:t>
+      </w:r>
+      <w:r>
+        <w:rPr>
+          <w:b/>
+        </w:rPr>
+        <w:t xml:space="preserve"> - </w:t>
+      </w:r>
+      <w:r>
+        <w:t>Обновление с полной блокировкой и остановкой работы продукта. На протяжении всего обновления работа пользователя будет приостановлена, будет отображаться парковочная страница с новостью об обновлении. В этом типе обновления дополнительно участвуют серверы баз данных, на которых производится конвертация баз.</w:t>
+      </w:r>
+    </w:p>
+    <w:p>
+      <w:pPr>
+        <w:pStyle w:val="a3"/>
+        <w:numPr>
+          <w:ilvl w:val="0"/>
+          <w:numId w:val="15"/>
+        </w:numPr>
+        <w:rPr>
+          <w:b/>
+        </w:rPr>
+      </w:pPr>
+      <w:r>
+        <w:rPr>
+          <w:b/>
+        </w:rPr>
+        <w:t>Полное обновление без остановки</w:t>
+      </w:r>
+    </w:p>
+    <w:p>
+      <w:pPr>
+        <w:rPr>
+          <w:b/>
+        </w:rPr>
+      </w:pPr>
+      <w:hyperlink r:id="rId20" w:history="1">
+        <w:r>
+          <w:rPr>
+            <w:rStyle w:val="a4"/>
+            <w:b/>
+          </w:rPr>
+          <w:t>https://wi.sbis.ru/doc/platform/developmentapl/middleware/cloud-control/update/hottab/</w:t>
+        </w:r>
+      </w:hyperlink>
+    </w:p>
+    <w:p>
+      <w:pPr>
+        <w:pStyle w:val="2"/>
+      </w:pPr>
+      <w:r>
+        <w:t>2.Какие требования к формату скрипта?</w:t>
+      </w:r>
+    </w:p>
+    <w:p>
+      <w:r>
+        <w:t>Скрипт — это архив, содержащий модуль, в составе которого находится справочник объектов ORX с описанием метода скрипта, внедряемый на сервис приложения. Внедрение скрипта происходит через сервис Хоттабыч.</w:t>
+      </w:r>
+    </w:p>
+    <w:p>
+      <w:pPr>
+        <w:rPr>
+          <w:b/>
+        </w:rPr>
+      </w:pPr>
+      <w:proofErr w:type="spellStart"/>
+      <w:r>
+        <w:rPr>
+          <w:b/>
+        </w:rPr>
+        <w:t>ПсевдонимОблака_ТипИДКлиентов_clients</w:t>
+      </w:r>
+      <w:proofErr w:type="spellEnd"/>
+    </w:p>
+    <w:p>
+      <w:pPr>
+        <w:rPr>
+          <w:i/>
+        </w:rPr>
+      </w:pPr>
+      <w:proofErr w:type="spellStart"/>
+      <w:r>
+        <w:rPr>
+          <w:i/>
+        </w:rPr>
+        <w:t>fix_cloud_clients</w:t>
+      </w:r>
+      <w:proofErr w:type="spellEnd"/>
+    </w:p>
+    <w:p>
+      <w:pPr>
+        <w:pStyle w:val="2"/>
+      </w:pPr>
+      <w:r>
+        <w:t xml:space="preserve">3.Что такое </w:t>
+      </w:r>
+      <w:proofErr w:type="spellStart"/>
+      <w:r>
+        <w:t>патч</w:t>
+      </w:r>
+      <w:proofErr w:type="spellEnd"/>
+      <w:r>
+        <w:t>?</w:t>
+      </w:r>
+    </w:p>
+    <w:p>
+      <w:proofErr w:type="spellStart"/>
+      <w:r>
+        <w:t>Патч</w:t>
+      </w:r>
+      <w:proofErr w:type="spellEnd"/>
+      <w:r>
+        <w:t xml:space="preserve"> — </w:t>
+      </w:r>
+      <w:proofErr w:type="spellStart"/>
+      <w:r>
+        <w:t>zip</w:t>
+      </w:r>
+      <w:proofErr w:type="spellEnd"/>
+      <w:r>
+        <w:t>-архив, создаваемый разработчиком для модификации версии дистрибутива.</w:t>
+      </w:r>
+      <w:r>
+        <w:t xml:space="preserve"> </w:t>
+      </w:r>
+    </w:p>
+    <w:p>
+      <w:r>
+        <w:t xml:space="preserve">Применение </w:t>
+      </w:r>
+      <w:proofErr w:type="spellStart"/>
+      <w:r>
+        <w:t>патча</w:t>
+      </w:r>
+      <w:proofErr w:type="spellEnd"/>
+      <w:r>
+        <w:t xml:space="preserve"> – это замена указанных файлов в дистрибутивах сервисов.</w:t>
+      </w:r>
+    </w:p>
+    <w:p>
+      <w:r>
+        <w:t>Исправленные файлы передаются Хоттабычу, он заменяет файлы в существующем дистрибутиве и модифицирует его версию, и в итоге выкладывает файлы дистрибутива на сервис. Всё происходит очень быстро!</w:t>
+      </w:r>
       <w:bookmarkStart w:id="0" w:name="_GoBack"/>
       <w:bookmarkEnd w:id="0"/>
     </w:p>
@@ -3022,6 +3237,95 @@
     </w:lvl>
   </w:abstractNum>
   <w:abstractNum w:abstractNumId="11" w15:restartNumberingAfterBreak="0">
+    <w:nsid w:val="58016D42"/>
+    <w:multiLevelType w:val="hybridMultilevel"/>
+    <w:tmpl w:val="49C6BF4A"/>
+    <w:lvl w:ilvl="0" w:tplc="0419000F">
+      <w:start w:val="1"/>
+      <w:numFmt w:val="decimal"/>
+      <w:lvlText w:val="%1."/>
+      <w:lvlJc w:val="left"/>
+      <w:pPr>
+        <w:ind w:left="720" w:hanging="360"/>
+      </w:pPr>
+      <w:rPr>
+        <w:rFonts w:hint="default"/>
+      </w:rPr>
+    </w:lvl>
+    <w:lvl w:ilvl="1" w:tplc="04190019" w:tentative="1">
+      <w:start w:val="1"/>
+      <w:numFmt w:val="lowerLetter"/>
+      <w:lvlText w:val="%2."/>
+      <w:lvlJc w:val="left"/>
+      <w:pPr>
+        <w:ind w:left="1440" w:hanging="360"/>
+      </w:pPr>
+    </w:lvl>
+    <w:lvl w:ilvl="2" w:tplc="0419001B" w:tentative="1">
+      <w:start w:val="1"/>
+      <w:numFmt w:val="lowerRoman"/>
+      <w:lvlText w:val="%3."/>
+      <w:lvlJc w:val="right"/>
+      <w:pPr>
+        <w:ind w:left="2160" w:hanging="180"/>
+      </w:pPr>
+    </w:lvl>
+    <w:lvl w:ilvl="3" w:tplc="0419000F" w:tentative="1">
+      <w:start w:val="1"/>
+      <w:numFmt w:val="decimal"/>
+      <w:lvlText w:val="%4."/>
+      <w:lvlJc w:val="left"/>
+      <w:pPr>
+        <w:ind w:left="2880" w:hanging="360"/>
+      </w:pPr>
+    </w:lvl>
+    <w:lvl w:ilvl="4" w:tplc="04190019" w:tentative="1">
+      <w:start w:val="1"/>
+      <w:numFmt w:val="lowerLetter"/>
+      <w:lvlText w:val="%5."/>
+      <w:lvlJc w:val="left"/>
+      <w:pPr>
+        <w:ind w:left="3600" w:hanging="360"/>
+      </w:pPr>
+    </w:lvl>
+    <w:lvl w:ilvl="5" w:tplc="0419001B" w:tentative="1">
+      <w:start w:val="1"/>
+      <w:numFmt w:val="lowerRoman"/>
+      <w:lvlText w:val="%6."/>
+      <w:lvlJc w:val="right"/>
+      <w:pPr>
+        <w:ind w:left="4320" w:hanging="180"/>
+      </w:pPr>
+    </w:lvl>
+    <w:lvl w:ilvl="6" w:tplc="0419000F" w:tentative="1">
+      <w:start w:val="1"/>
+      <w:numFmt w:val="decimal"/>
+      <w:lvlText w:val="%7."/>
+      <w:lvlJc w:val="left"/>
+      <w:pPr>
+        <w:ind w:left="5040" w:hanging="360"/>
+      </w:pPr>
+    </w:lvl>
+    <w:lvl w:ilvl="7" w:tplc="04190019" w:tentative="1">
+      <w:start w:val="1"/>
+      <w:numFmt w:val="lowerLetter"/>
+      <w:lvlText w:val="%8."/>
+      <w:lvlJc w:val="left"/>
+      <w:pPr>
+        <w:ind w:left="5760" w:hanging="360"/>
+      </w:pPr>
+    </w:lvl>
+    <w:lvl w:ilvl="8" w:tplc="0419001B" w:tentative="1">
+      <w:start w:val="1"/>
+      <w:numFmt w:val="lowerRoman"/>
+      <w:lvlText w:val="%9."/>
+      <w:lvlJc w:val="right"/>
+      <w:pPr>
+        <w:ind w:left="6480" w:hanging="180"/>
+      </w:pPr>
+    </w:lvl>
+  </w:abstractNum>
+  <w:abstractNum w:abstractNumId="12" w15:restartNumberingAfterBreak="0">
     <w:nsid w:val="5C23063D"/>
     <w:multiLevelType w:val="hybridMultilevel"/>
     <w:tmpl w:val="8CD2FB20"/>
@@ -3110,7 +3414,120 @@
       </w:pPr>
     </w:lvl>
   </w:abstractNum>
-  <w:abstractNum w:abstractNumId="12" w15:restartNumberingAfterBreak="0">
+  <w:abstractNum w:abstractNumId="13" w15:restartNumberingAfterBreak="0">
+    <w:nsid w:val="778612E2"/>
+    <w:multiLevelType w:val="hybridMultilevel"/>
+    <w:tmpl w:val="5420DA9E"/>
+    <w:lvl w:ilvl="0" w:tplc="04190001">
+      <w:start w:val="1"/>
+      <w:numFmt w:val="bullet"/>
+      <w:lvlText w:val=""/>
+      <w:lvlJc w:val="left"/>
+      <w:pPr>
+        <w:ind w:left="720" w:hanging="360"/>
+      </w:pPr>
+      <w:rPr>
+        <w:rFonts w:ascii="Symbol" w:hAnsi="Symbol" w:hint="default"/>
+      </w:rPr>
+    </w:lvl>
+    <w:lvl w:ilvl="1" w:tplc="04190003" w:tentative="1">
+      <w:start w:val="1"/>
+      <w:numFmt w:val="bullet"/>
+      <w:lvlText w:val="o"/>
+      <w:lvlJc w:val="left"/>
+      <w:pPr>
+        <w:ind w:left="1440" w:hanging="360"/>
+      </w:pPr>
+      <w:rPr>
+        <w:rFonts w:ascii="Courier New" w:hAnsi="Courier New" w:cs="Courier New" w:hint="default"/>
+      </w:rPr>
+    </w:lvl>
+    <w:lvl w:ilvl="2" w:tplc="04190005" w:tentative="1">
+      <w:start w:val="1"/>
+      <w:numFmt w:val="bullet"/>
+      <w:lvlText w:val=""/>
+      <w:lvlJc w:val="left"/>
+      <w:pPr>
+        <w:ind w:left="2160" w:hanging="360"/>
+      </w:pPr>
+      <w:rPr>
+        <w:rFonts w:ascii="Wingdings" w:hAnsi="Wingdings" w:hint="default"/>
+      </w:rPr>
+    </w:lvl>
+    <w:lvl w:ilvl="3" w:tplc="04190001" w:tentative="1">
+      <w:start w:val="1"/>
+      <w:numFmt w:val="bullet"/>
+      <w:lvlText w:val=""/>
+      <w:lvlJc w:val="left"/>
+      <w:pPr>
+        <w:ind w:left="2880" w:hanging="360"/>
+      </w:pPr>
+      <w:rPr>
+        <w:rFonts w:ascii="Symbol" w:hAnsi="Symbol" w:hint="default"/>
+      </w:rPr>
+    </w:lvl>
+    <w:lvl w:ilvl="4" w:tplc="04190003" w:tentative="1">
+      <w:start w:val="1"/>
+      <w:numFmt w:val="bullet"/>
+      <w:lvlText w:val="o"/>
+      <w:lvlJc w:val="left"/>
+      <w:pPr>
+        <w:ind w:left="3600" w:hanging="360"/>
+      </w:pPr>
+      <w:rPr>
+        <w:rFonts w:ascii="Courier New" w:hAnsi="Courier New" w:cs="Courier New" w:hint="default"/>
+      </w:rPr>
+    </w:lvl>
+    <w:lvl w:ilvl="5" w:tplc="04190005" w:tentative="1">
+      <w:start w:val="1"/>
+      <w:numFmt w:val="bullet"/>
+      <w:lvlText w:val=""/>
+      <w:lvlJc w:val="left"/>
+      <w:pPr>
+        <w:ind w:left="4320" w:hanging="360"/>
+      </w:pPr>
+      <w:rPr>
+        <w:rFonts w:ascii="Wingdings" w:hAnsi="Wingdings" w:hint="default"/>
+      </w:rPr>
+    </w:lvl>
+    <w:lvl w:ilvl="6" w:tplc="04190001" w:tentative="1">
+      <w:start w:val="1"/>
+      <w:numFmt w:val="bullet"/>
+      <w:lvlText w:val=""/>
+      <w:lvlJc w:val="left"/>
+      <w:pPr>
+        <w:ind w:left="5040" w:hanging="360"/>
+      </w:pPr>
+      <w:rPr>
+        <w:rFonts w:ascii="Symbol" w:hAnsi="Symbol" w:hint="default"/>
+      </w:rPr>
+    </w:lvl>
+    <w:lvl w:ilvl="7" w:tplc="04190003" w:tentative="1">
+      <w:start w:val="1"/>
+      <w:numFmt w:val="bullet"/>
+      <w:lvlText w:val="o"/>
+      <w:lvlJc w:val="left"/>
+      <w:pPr>
+        <w:ind w:left="5760" w:hanging="360"/>
+      </w:pPr>
+      <w:rPr>
+        <w:rFonts w:ascii="Courier New" w:hAnsi="Courier New" w:cs="Courier New" w:hint="default"/>
+      </w:rPr>
+    </w:lvl>
+    <w:lvl w:ilvl="8" w:tplc="04190005" w:tentative="1">
+      <w:start w:val="1"/>
+      <w:numFmt w:val="bullet"/>
+      <w:lvlText w:val=""/>
+      <w:lvlJc w:val="left"/>
+      <w:pPr>
+        <w:ind w:left="6480" w:hanging="360"/>
+      </w:pPr>
+      <w:rPr>
+        <w:rFonts w:ascii="Wingdings" w:hAnsi="Wingdings" w:hint="default"/>
+      </w:rPr>
+    </w:lvl>
+  </w:abstractNum>
+  <w:abstractNum w:abstractNumId="14" w15:restartNumberingAfterBreak="0">
     <w:nsid w:val="7CE3770B"/>
     <w:multiLevelType w:val="hybridMultilevel"/>
     <w:tmpl w:val="0FB4E810"/>
@@ -3209,7 +3626,7 @@
     <w:abstractNumId w:val="8"/>
   </w:num>
   <w:num w:numId="4">
-    <w:abstractNumId w:val="12"/>
+    <w:abstractNumId w:val="14"/>
   </w:num>
   <w:num w:numId="5">
     <w:abstractNumId w:val="4"/>
@@ -3227,7 +3644,7 @@
     <w:abstractNumId w:val="9"/>
   </w:num>
   <w:num w:numId="10">
-    <w:abstractNumId w:val="11"/>
+    <w:abstractNumId w:val="12"/>
   </w:num>
   <w:num w:numId="11">
     <w:abstractNumId w:val="7"/>
@@ -3237,6 +3654,12 @@
   </w:num>
   <w:num w:numId="13">
     <w:abstractNumId w:val="1"/>
+  </w:num>
+  <w:num w:numId="14">
+    <w:abstractNumId w:val="11"/>
+  </w:num>
+  <w:num w:numId="15">
+    <w:abstractNumId w:val="13"/>
   </w:num>
 </w:numbering>
 </file>
@@ -3634,6 +4057,10 @@
   <w:style w:type="paragraph" w:default="1" w:styleId="a">
     <w:name w:val="Normal"/>
     <w:qFormat/>
+    <w:rsid w:val="00593B5C"/>
+    <w:rPr>
+      <w:sz w:val="28"/>
+    </w:rPr>
   </w:style>
   <w:style w:type="paragraph" w:styleId="1">
     <w:name w:val="heading 1"/>
@@ -3745,6 +4172,17 @@
       <w:color w:val="2E74B5" w:themeColor="accent1" w:themeShade="BF"/>
       <w:sz w:val="32"/>
       <w:szCs w:val="26"/>
+    </w:rPr>
+  </w:style>
+  <w:style w:type="character" w:styleId="a4">
+    <w:name w:val="Hyperlink"/>
+    <w:basedOn w:val="a0"/>
+    <w:uiPriority w:val="99"/>
+    <w:unhideWhenUsed/>
+    <w:rsid w:val="007B0E8C"/>
+    <w:rPr>
+      <w:color w:val="0563C1" w:themeColor="hyperlink"/>
+      <w:u w:val="single"/>
     </w:rPr>
   </w:style>
 </w:styles>
